--- a/Rapport Projet Genie logiciel avancé M1.docx
+++ b/Rapport Projet Genie logiciel avancé M1.docx
@@ -1,6 +1,6 @@
 
 <file path=word/document.xml><?xml version="1.0" encoding="utf-8"?>
-<w:document xmlns:mc="http://schemas.openxmlformats.org/markup-compatibility/2006" xmlns:o="urn:schemas-microsoft-com:office:office" xmlns:r="http://schemas.openxmlformats.org/officeDocument/2006/relationships" xmlns:m="http://schemas.openxmlformats.org/officeDocument/2006/math" xmlns:v="urn:schemas-microsoft-com:vml" xmlns:wp="http://schemas.openxmlformats.org/drawingml/2006/wordprocessingDrawing" xmlns:w10="urn:schemas-microsoft-com:office:word" xmlns:w="http://schemas.openxmlformats.org/wordprocessingml/2006/main" xmlns:wne="http://schemas.microsoft.com/office/word/2006/wordml" xmlns:sl="http://schemas.openxmlformats.org/schemaLibrary/2006/main" xmlns:a="http://schemas.openxmlformats.org/drawingml/2006/main" xmlns:pic="http://schemas.openxmlformats.org/drawingml/2006/picture" xmlns:c="http://schemas.openxmlformats.org/drawingml/2006/chart" xmlns:lc="http://schemas.openxmlformats.org/drawingml/2006/lockedCanvas" xmlns:dgm="http://schemas.openxmlformats.org/drawingml/2006/diagram" xmlns:wps="http://schemas.microsoft.com/office/word/2010/wordprocessingShape" xmlns:wpg="http://schemas.microsoft.com/office/word/2010/wordprocessingGroup" xmlns:w14="http://schemas.microsoft.com/office/word/2010/wordml" xmlns:w15="http://schemas.microsoft.com/office/word/2012/wordml">
+<w:document xmlns:wpc="http://schemas.microsoft.com/office/word/2010/wordprocessingCanvas" xmlns:cx="http://schemas.microsoft.com/office/drawing/2014/chartex" xmlns:cx1="http://schemas.microsoft.com/office/drawing/2015/9/8/chartex" xmlns:cx2="http://schemas.microsoft.com/office/drawing/2015/10/21/chartex" xmlns:cx3="http://schemas.microsoft.com/office/drawing/2016/5/9/chartex" xmlns:cx4="http://schemas.microsoft.com/office/drawing/2016/5/10/chartex" xmlns:cx5="http://schemas.microsoft.com/office/drawing/2016/5/11/chartex" xmlns:cx6="http://schemas.microsoft.com/office/drawing/2016/5/12/chartex" xmlns:cx7="http://schemas.microsoft.com/office/drawing/2016/5/13/chartex" xmlns:cx8="http://schemas.microsoft.com/office/drawing/2016/5/14/chartex" xmlns:mc="http://schemas.openxmlformats.org/markup-compatibility/2006" xmlns:aink="http://schemas.microsoft.com/office/drawing/2016/ink" xmlns:am3d="http://schemas.microsoft.com/office/drawing/2017/model3d" xmlns:o="urn:schemas-microsoft-com:office:office" xmlns:r="http://schemas.openxmlformats.org/officeDocument/2006/relationships" xmlns:m="http://schemas.openxmlformats.org/officeDocument/2006/math" xmlns:v="urn:schemas-microsoft-com:vml" xmlns:wp14="http://schemas.microsoft.com/office/word/2010/wordprocessingDrawing" xmlns:wp="http://schemas.openxmlformats.org/drawingml/2006/wordprocessingDrawing" xmlns:w10="urn:schemas-microsoft-com:office:word" xmlns:w="http://schemas.openxmlformats.org/wordprocessingml/2006/main" xmlns:w14="http://schemas.microsoft.com/office/word/2010/wordml" xmlns:w15="http://schemas.microsoft.com/office/word/2012/wordml" xmlns:w16cid="http://schemas.microsoft.com/office/word/2016/wordml/cid" xmlns:w16se="http://schemas.microsoft.com/office/word/2015/wordml/symex" xmlns:wpg="http://schemas.microsoft.com/office/word/2010/wordprocessingGroup" xmlns:wpi="http://schemas.microsoft.com/office/word/2010/wordprocessingInk" xmlns:wne="http://schemas.microsoft.com/office/word/2006/wordml" xmlns:wps="http://schemas.microsoft.com/office/word/2010/wordprocessingShape" mc:Ignorable="w14 w15 w16se w16cid wp14">
   <w:body>
     <w:p>
       <w:pPr>
@@ -14,313 +14,599 @@
         <w:rPr>
           <w:sz w:val="36"/>
           <w:szCs w:val="36"/>
-          <w:rtl w:val="0"/>
         </w:rPr>
-        <w:t xml:space="preserve">Rapport de TP</w:t>
-      </w:r>
-    </w:p>
-    <w:p>
-      <w:pPr>
-        <w:jc w:val="both"/>
-        <w:rPr/>
-      </w:pPr>
-      <w:r>
+        <w:t>Rapport de TP</w:t>
+      </w:r>
+    </w:p>
+    <w:p>
+      <w:pPr>
+        <w:jc w:val="both"/>
+      </w:pPr>
+      <w:r>
+        <w:t>Antunes Benjamin</w:t>
+      </w:r>
+    </w:p>
+    <w:p>
+      <w:pPr>
+        <w:jc w:val="both"/>
+      </w:pPr>
+      <w:proofErr w:type="spellStart"/>
+      <w:r>
+        <w:t>Nekkaa</w:t>
+      </w:r>
+      <w:proofErr w:type="spellEnd"/>
+      <w:r>
+        <w:t xml:space="preserve"> Yousra</w:t>
+      </w:r>
+    </w:p>
+    <w:p>
+      <w:pPr>
+        <w:jc w:val="both"/>
+      </w:pPr>
+    </w:p>
+    <w:p>
+      <w:pPr>
+        <w:jc w:val="both"/>
+      </w:pPr>
+    </w:p>
+    <w:p>
+      <w:pPr>
+        <w:jc w:val="both"/>
+      </w:pPr>
+      <w:r>
+        <w:t xml:space="preserve">Sujet du TP : Kata </w:t>
+      </w:r>
+      <w:proofErr w:type="spellStart"/>
+      <w:r>
+        <w:t>refactoring</w:t>
+      </w:r>
+      <w:proofErr w:type="spellEnd"/>
+      <w:r>
+        <w:t xml:space="preserve"> </w:t>
+      </w:r>
+      <w:proofErr w:type="spellStart"/>
+      <w:r>
+        <w:t>GildedRose</w:t>
+      </w:r>
+      <w:proofErr w:type="spellEnd"/>
+      <w:r>
+        <w:t xml:space="preserve"> .</w:t>
+      </w:r>
+    </w:p>
+    <w:p>
+      <w:pPr>
+        <w:jc w:val="both"/>
+      </w:pPr>
+    </w:p>
+    <w:p>
+      <w:pPr>
+        <w:jc w:val="both"/>
         <w:rPr>
-          <w:rtl w:val="0"/>
+          <w:b/>
+          <w:bCs/>
         </w:rPr>
-        <w:t xml:space="preserve">Antunes Benjamin</w:t>
-      </w:r>
-    </w:p>
-    <w:p>
-      <w:pPr>
-        <w:jc w:val="both"/>
-        <w:rPr/>
       </w:pPr>
       <w:r>
         <w:rPr>
-          <w:rtl w:val="0"/>
+          <w:b/>
+          <w:bCs/>
         </w:rPr>
-        <w:t xml:space="preserve">Nekkaa Yousra</w:t>
-      </w:r>
-    </w:p>
-    <w:p>
-      <w:pPr>
-        <w:jc w:val="both"/>
-        <w:rPr/>
-      </w:pPr>
-      <w:r>
+        <w:t>Démarche Suivie :</w:t>
+      </w:r>
+    </w:p>
+    <w:p>
+      <w:pPr>
+        <w:jc w:val="both"/>
+      </w:pPr>
+    </w:p>
+    <w:p>
+      <w:pPr>
+        <w:jc w:val="both"/>
+      </w:pPr>
+      <w:r>
+        <w:t>Dans un premier temps, nous avons créé notre dépôt git. Git est un gestionnaire de version, il nous a permis de sauvegarder chaque étape</w:t>
+      </w:r>
+      <w:r>
+        <w:t xml:space="preserve"> du </w:t>
+      </w:r>
+      <w:proofErr w:type="spellStart"/>
+      <w:r>
+        <w:t>refactoring</w:t>
+      </w:r>
+      <w:proofErr w:type="spellEnd"/>
+      <w:r>
+        <w:t>.</w:t>
+      </w:r>
+    </w:p>
+    <w:p>
+      <w:pPr>
+        <w:jc w:val="both"/>
+      </w:pPr>
+    </w:p>
+    <w:p>
+      <w:pPr>
+        <w:jc w:val="both"/>
+      </w:pPr>
+      <w:r>
+        <w:t xml:space="preserve">Ensuite, avant de procéder au </w:t>
+      </w:r>
+      <w:proofErr w:type="spellStart"/>
+      <w:r>
+        <w:t>refactoring</w:t>
+      </w:r>
+      <w:proofErr w:type="spellEnd"/>
+      <w:r>
+        <w:t>, nous avons réalisé tous les tests unitaires, pour chaque f</w:t>
+      </w:r>
+      <w:r>
+        <w:t xml:space="preserve">onction décrite dans le sujet de </w:t>
+      </w:r>
+      <w:proofErr w:type="spellStart"/>
+      <w:r>
+        <w:t>GildedRose</w:t>
+      </w:r>
+      <w:proofErr w:type="spellEnd"/>
+      <w:r>
+        <w:t xml:space="preserve">. Ainsi, nous testons la bonne baisse des qualités, augmentation, </w:t>
+      </w:r>
+      <w:r>
+        <w:t>caractères particuliers</w:t>
+      </w:r>
+      <w:r>
+        <w:t xml:space="preserve"> pour les </w:t>
+      </w:r>
+      <w:proofErr w:type="spellStart"/>
+      <w:r>
+        <w:t>Aged</w:t>
+      </w:r>
+      <w:proofErr w:type="spellEnd"/>
+      <w:r>
+        <w:t xml:space="preserve"> Brie, </w:t>
+      </w:r>
+      <w:proofErr w:type="spellStart"/>
+      <w:r>
+        <w:t>BackstagesPasses</w:t>
+      </w:r>
+      <w:proofErr w:type="spellEnd"/>
+      <w:r>
+        <w:t>, etc.</w:t>
+      </w:r>
+    </w:p>
+    <w:p>
+      <w:pPr>
+        <w:jc w:val="both"/>
+      </w:pPr>
+      <w:r>
+        <w:t xml:space="preserve">Malgré la complexité initiale de la fonction de base, tous les tests </w:t>
+      </w:r>
+      <w:r>
+        <w:t>passent !</w:t>
+      </w:r>
+      <w:r>
+        <w:t xml:space="preserve"> (Ce</w:t>
+      </w:r>
+      <w:r>
+        <w:t xml:space="preserve"> qui est tout à fait normal). </w:t>
+      </w:r>
+    </w:p>
+    <w:p>
+      <w:pPr>
+        <w:jc w:val="both"/>
+      </w:pPr>
+    </w:p>
+    <w:p>
+      <w:pPr>
+        <w:jc w:val="both"/>
+      </w:pPr>
+      <w:r>
+        <w:t xml:space="preserve">Ensuite, nous avons commencé le </w:t>
+      </w:r>
+      <w:proofErr w:type="spellStart"/>
+      <w:r>
+        <w:t>refactoring</w:t>
+      </w:r>
+      <w:proofErr w:type="spellEnd"/>
+      <w:r>
+        <w:t xml:space="preserve">. </w:t>
+      </w:r>
+    </w:p>
+    <w:p>
+      <w:pPr>
+        <w:jc w:val="both"/>
+      </w:pPr>
+      <w:r>
+        <w:t xml:space="preserve">Nous observons que l’objectif est de mettre à jour la </w:t>
+      </w:r>
+      <w:proofErr w:type="spellStart"/>
+      <w:r>
+        <w:t>Quality</w:t>
+      </w:r>
+      <w:proofErr w:type="spellEnd"/>
+      <w:r>
+        <w:t xml:space="preserve"> et le </w:t>
+      </w:r>
+      <w:proofErr w:type="spellStart"/>
+      <w:r>
+        <w:t>SellIn</w:t>
+      </w:r>
+      <w:proofErr w:type="spellEnd"/>
+      <w:r>
+        <w:t xml:space="preserve"> à chaque tour de boucle. Nous commençons donc par sortir des méthodes </w:t>
+      </w:r>
+      <w:proofErr w:type="spellStart"/>
+      <w:r>
+        <w:t>updateQuality</w:t>
+      </w:r>
+      <w:proofErr w:type="spellEnd"/>
+      <w:r>
+        <w:t xml:space="preserve">() et </w:t>
+      </w:r>
+      <w:proofErr w:type="spellStart"/>
+      <w:r>
+        <w:t>updateSellIn</w:t>
+      </w:r>
+      <w:proofErr w:type="spellEnd"/>
+      <w:r>
+        <w:t>()</w:t>
+      </w:r>
+      <w:r>
+        <w:t>.</w:t>
+      </w:r>
+    </w:p>
+    <w:p>
+      <w:pPr>
+        <w:jc w:val="both"/>
+      </w:pPr>
+      <w:r>
+        <w:t xml:space="preserve">La qualité parfois augmente, parfois diminue. Nous créons les méthodes </w:t>
+      </w:r>
+      <w:proofErr w:type="spellStart"/>
+      <w:r>
+        <w:t>incrementQuality</w:t>
+      </w:r>
+      <w:proofErr w:type="spellEnd"/>
+      <w:r>
+        <w:t xml:space="preserve">() et </w:t>
+      </w:r>
+      <w:proofErr w:type="spellStart"/>
+      <w:r>
+        <w:t>decrementQuality</w:t>
+      </w:r>
+      <w:proofErr w:type="spellEnd"/>
+      <w:r>
+        <w:t xml:space="preserve">(), pour clarifier le code. Une méthode pour une fonctionnalité. Nous observons également qu’un comportement est différent si l’item est périmé. </w:t>
+      </w:r>
+      <w:r>
+        <w:t xml:space="preserve">Alors nous créons la méthode </w:t>
+      </w:r>
+      <w:proofErr w:type="spellStart"/>
+      <w:r>
+        <w:t>updateExpiredItem</w:t>
+      </w:r>
+      <w:proofErr w:type="spellEnd"/>
+      <w:r>
+        <w:t xml:space="preserve">(). Nous avons dû remanier cette énorme méthode qu’était </w:t>
+      </w:r>
+      <w:proofErr w:type="spellStart"/>
+      <w:r>
+        <w:t>updateQuality</w:t>
+      </w:r>
+      <w:proofErr w:type="spellEnd"/>
+      <w:r>
+        <w:t xml:space="preserve">(). A ce niveau, nous avions toujours des if avec les </w:t>
+      </w:r>
+      <w:proofErr w:type="spellStart"/>
+      <w:r>
+        <w:t>item.name.equals</w:t>
+      </w:r>
+      <w:proofErr w:type="spellEnd"/>
+      <w:r>
+        <w:t xml:space="preserve"> de chaque item. A la lecture du sujet, nous comprenons qu’il existe d</w:t>
+      </w:r>
+      <w:r>
+        <w:t>es types d’objets, et qu’il va nous falloir en rajouter un, qui est “</w:t>
+      </w:r>
+      <w:proofErr w:type="spellStart"/>
+      <w:r>
+        <w:t>Conjured</w:t>
+      </w:r>
+      <w:proofErr w:type="spellEnd"/>
+      <w:r>
+        <w:t>”. Chaque objet ayant un comportement spécifique, nous décidons de créer une classe pour chaque type d’objet, héritant d’une classe mère qui définirait les fonctionnalités de base</w:t>
+      </w:r>
+      <w:r>
+        <w:t xml:space="preserve"> que doivent contenir les </w:t>
+      </w:r>
+      <w:r>
+        <w:t>objets,</w:t>
+      </w:r>
+      <w:r>
+        <w:t xml:space="preserve"> comme </w:t>
+      </w:r>
+      <w:proofErr w:type="spellStart"/>
+      <w:r>
+        <w:t>updateQuality</w:t>
+      </w:r>
+      <w:proofErr w:type="spellEnd"/>
+      <w:r>
+        <w:t>(),</w:t>
+      </w:r>
+      <w:proofErr w:type="spellStart"/>
+      <w:r>
+        <w:t>SellIn</w:t>
+      </w:r>
+      <w:proofErr w:type="spellEnd"/>
+      <w:r>
+        <w:t xml:space="preserve">,.... </w:t>
+      </w:r>
+      <w:r>
+        <w:t>Mais</w:t>
+      </w:r>
+      <w:r>
+        <w:t xml:space="preserve"> en définissant pour eux même le comportement. Par exemple, un objet Normal ne modifie pas le comportement de base, un objet légendaire ne change pas en qualité, un objet </w:t>
+      </w:r>
+      <w:proofErr w:type="spellStart"/>
+      <w:r>
+        <w:t>Conjured</w:t>
+      </w:r>
+      <w:proofErr w:type="spellEnd"/>
+      <w:r>
+        <w:t xml:space="preserve"> per</w:t>
+      </w:r>
+      <w:r>
+        <w:t xml:space="preserve">d en qualité deux fois plus rapidement. </w:t>
+      </w:r>
+    </w:p>
+    <w:p>
+      <w:pPr>
+        <w:jc w:val="both"/>
+      </w:pPr>
+      <w:r>
+        <w:t>Évidemment, le mieux à faire aurait été de modifier directement la classe Item en ajoutant directement un attribut qui définit le type de l’item (</w:t>
+      </w:r>
+      <w:proofErr w:type="spellStart"/>
+      <w:r>
+        <w:t>Legendary,Cheese,Conjured</w:t>
+      </w:r>
+      <w:proofErr w:type="spellEnd"/>
+      <w:r>
+        <w:t xml:space="preserve">,... ) mais cela nous été interdit . </w:t>
+      </w:r>
+    </w:p>
+    <w:p>
+      <w:pPr>
+        <w:jc w:val="both"/>
+      </w:pPr>
+      <w:r>
+        <w:t>Et don</w:t>
+      </w:r>
+      <w:r>
+        <w:t xml:space="preserve">c, pour palier a </w:t>
+      </w:r>
+      <w:r>
+        <w:t>ce souci</w:t>
+      </w:r>
+      <w:r>
+        <w:t>, nous avons dû utiliser le nom de l’objet pour nous retourner le type de l’objet.</w:t>
+      </w:r>
+    </w:p>
+    <w:p>
+      <w:pPr>
+        <w:jc w:val="both"/>
+      </w:pPr>
+      <w:r>
+        <w:t xml:space="preserve">Nous avons utilisé le polymorphisme. Ainsi, nous travaillons dans la méthode de base </w:t>
+      </w:r>
+      <w:proofErr w:type="spellStart"/>
+      <w:r>
+        <w:t>updateQuality</w:t>
+      </w:r>
+      <w:proofErr w:type="spellEnd"/>
+      <w:r>
+        <w:t xml:space="preserve">() sur des objets du type de la classe mère </w:t>
+      </w:r>
+      <w:proofErr w:type="spellStart"/>
+      <w:r>
+        <w:t>Gilde</w:t>
+      </w:r>
+      <w:r>
+        <w:t>dRoseItem</w:t>
+      </w:r>
+      <w:proofErr w:type="spellEnd"/>
+      <w:r>
+        <w:t xml:space="preserve">, mais avec des objets de type réel </w:t>
+      </w:r>
+      <w:proofErr w:type="spellStart"/>
+      <w:r>
+        <w:t>Legendary</w:t>
+      </w:r>
+      <w:proofErr w:type="spellEnd"/>
+      <w:r>
+        <w:t xml:space="preserve">, </w:t>
+      </w:r>
+      <w:proofErr w:type="spellStart"/>
+      <w:r>
+        <w:t>Cheese</w:t>
+      </w:r>
+      <w:proofErr w:type="spellEnd"/>
+      <w:r>
+        <w:t>, etc.., héritant de la classe mère.</w:t>
+      </w:r>
+    </w:p>
+    <w:p>
+      <w:pPr>
+        <w:jc w:val="both"/>
+      </w:pPr>
+    </w:p>
+    <w:p>
+      <w:pPr>
+        <w:jc w:val="both"/>
         <w:rPr>
-          <w:rtl w:val="0"/>
+          <w:b/>
+          <w:bCs/>
         </w:rPr>
-      </w:r>
-    </w:p>
-    <w:p>
-      <w:pPr>
-        <w:jc w:val="both"/>
-        <w:rPr/>
       </w:pPr>
       <w:r>
         <w:rPr>
-          <w:rtl w:val="0"/>
+          <w:b/>
+          <w:bCs/>
         </w:rPr>
-      </w:r>
-    </w:p>
-    <w:p>
-      <w:pPr>
-        <w:jc w:val="both"/>
-        <w:rPr/>
+        <w:t>Architecture du système :</w:t>
+      </w:r>
+    </w:p>
+    <w:p>
+      <w:pPr>
+        <w:jc w:val="both"/>
+      </w:pPr>
+    </w:p>
+    <w:p>
+      <w:pPr>
+        <w:jc w:val="both"/>
       </w:pPr>
       <w:r>
         <w:rPr>
-          <w:rtl w:val="0"/>
+          <w:noProof/>
         </w:rPr>
-        <w:t xml:space="preserve">Sujet du TP : Kata refactoring GildedRose .</w:t>
-      </w:r>
-    </w:p>
-    <w:p>
-      <w:pPr>
-        <w:jc w:val="both"/>
-        <w:rPr/>
-      </w:pPr>
-      <w:r>
-        <w:rPr>
-          <w:rtl w:val="0"/>
-        </w:rPr>
-      </w:r>
-    </w:p>
-    <w:p>
-      <w:pPr>
-        <w:jc w:val="both"/>
-        <w:rPr/>
-      </w:pPr>
-      <w:r>
-        <w:rPr>
-          <w:rtl w:val="0"/>
-        </w:rPr>
-        <w:t xml:space="preserve">Démarche Suivie :</w:t>
-      </w:r>
-    </w:p>
-    <w:p>
-      <w:pPr>
-        <w:jc w:val="both"/>
-        <w:rPr/>
-      </w:pPr>
-      <w:r>
-        <w:rPr>
-          <w:rtl w:val="0"/>
-        </w:rPr>
-      </w:r>
-    </w:p>
-    <w:p>
-      <w:pPr>
-        <w:jc w:val="both"/>
-        <w:rPr/>
-      </w:pPr>
-      <w:r>
-        <w:rPr>
-          <w:rtl w:val="0"/>
-        </w:rPr>
-        <w:t xml:space="preserve">Dans un premier temps, nous avons créé notre dépôt git. Git est un gestionnaire de version, il nous a permis de sauvegarder chaque étapes du refactoring.</w:t>
-      </w:r>
-    </w:p>
-    <w:p>
-      <w:pPr>
-        <w:jc w:val="both"/>
-        <w:rPr/>
-      </w:pPr>
-      <w:r>
-        <w:rPr>
-          <w:rtl w:val="0"/>
-        </w:rPr>
-      </w:r>
-    </w:p>
-    <w:p>
-      <w:pPr>
-        <w:jc w:val="both"/>
-        <w:rPr/>
-      </w:pPr>
-      <w:r>
-        <w:rPr>
-          <w:rtl w:val="0"/>
-        </w:rPr>
-        <w:t xml:space="preserve">Ensuite, avant de procéder au refactoring, nous avons réalisé tous les tests unitaires, pour chaque fonction décrite dans le sujet de GildedRose. Ainsi, nous testons la bonne baisse des qualités, augmentation, caractères particulier pour les Aged Brie, BackstagesPasses, etc.</w:t>
-      </w:r>
-    </w:p>
-    <w:p>
-      <w:pPr>
-        <w:jc w:val="both"/>
-        <w:rPr/>
-      </w:pPr>
-      <w:r>
-        <w:rPr>
-          <w:rtl w:val="0"/>
-        </w:rPr>
-        <w:t xml:space="preserve">Malgré la complexité initiale de la fonction de base, tous les tests passent! (Ce qui est tout à fait normal). </w:t>
-      </w:r>
-    </w:p>
-    <w:p>
-      <w:pPr>
-        <w:jc w:val="both"/>
-        <w:rPr/>
-      </w:pPr>
-      <w:r>
-        <w:rPr>
-          <w:rtl w:val="0"/>
-        </w:rPr>
-      </w:r>
-    </w:p>
-    <w:p>
-      <w:pPr>
-        <w:jc w:val="both"/>
-        <w:rPr/>
-      </w:pPr>
-      <w:r>
-        <w:rPr>
-          <w:rtl w:val="0"/>
-        </w:rPr>
-        <w:t xml:space="preserve">Ensuite, nous avons commencé le refactoring. </w:t>
-      </w:r>
-    </w:p>
-    <w:p>
-      <w:pPr>
-        <w:jc w:val="both"/>
-        <w:rPr/>
-      </w:pPr>
-      <w:r>
-        <w:rPr>
-          <w:rtl w:val="0"/>
-        </w:rPr>
-        <w:t xml:space="preserve">Nous observons que l’objectif est de mettre à jour la Quality et le SellIn à chaque tour de boucle. Nous commençons donc par sortir des méthodes updateQuality() et updateSellIn().</w:t>
-      </w:r>
-    </w:p>
-    <w:p>
-      <w:pPr>
-        <w:jc w:val="both"/>
-        <w:rPr/>
-      </w:pPr>
-      <w:r>
-        <w:rPr>
-          <w:rtl w:val="0"/>
-        </w:rPr>
-        <w:t xml:space="preserve">La qualité parfois augmente, parfois diminue. Nous créons les méthodes incrementQuality() et decrementQuality(), pour clarifier le code. Une méthode pour une fonctionnalité. Nous observons également qu’un comportement est différent si l’item est périmé. Alors nous créons la méthode updateExpiredItem(). Nous avons dû remanier cette énorme méthode qu’était updateQuality(). A ce niveau, nous avions toujours des if avec les item.name.equals de chaque item. A la lecture du sujet, nous comprenons qu’il existe des types d’objets, et qu’il va nous falloir en rajouter un, qui est “Conjured”. Chaque objet ayant un comportement spécifique, nous décidons de créer une classe pour chaque type d’objet, héritant d’une classe mère qui définirait les fonctionnalités de base que doivent contenir les objets , comme updateQuality(),SellIn,.... mais en définissant pour eux même le comportement. Par exemple, un objet Normal ne modifie pas le comportement de base, un objet légendaire ne change pas en qualité, un objet Conjured perd en qualité deux fois plus rapidement. </w:t>
-      </w:r>
-    </w:p>
-    <w:p>
-      <w:pPr>
-        <w:jc w:val="both"/>
-        <w:rPr/>
-      </w:pPr>
-      <w:r>
-        <w:rPr>
-          <w:rtl w:val="0"/>
-        </w:rPr>
-        <w:t xml:space="preserve">Évidemment, le mieux à faire aurait été de modifier directement la classe Item en ajoutant directement un attribut qui définit le type de l’item (Legendary,Cheese,Conjured,... ) mais cela nous été interdit . </w:t>
-      </w:r>
-    </w:p>
-    <w:p>
-      <w:pPr>
-        <w:jc w:val="both"/>
-        <w:rPr/>
-      </w:pPr>
-      <w:r>
-        <w:rPr>
-          <w:rtl w:val="0"/>
-        </w:rPr>
-        <w:t xml:space="preserve">Et donc, pour palier a ce soucis, nous avons dû utiliser le nom de l’objet pour nous retourner le type de l’objet.</w:t>
-      </w:r>
-    </w:p>
-    <w:p>
-      <w:pPr>
-        <w:jc w:val="both"/>
-        <w:rPr/>
-      </w:pPr>
-      <w:r>
-        <w:rPr>
-          <w:rtl w:val="0"/>
-        </w:rPr>
-        <w:t xml:space="preserve">Nous avons utilisé le polymorphisme. Ainsi, nous travaillons dans la méthode de base updateQuality() sur des objets du type de la classe mère GildedRoseItem, mais avec des objets de type réel Legendary, Cheese, etc.., héritant de la classe mère.</w:t>
-      </w:r>
-    </w:p>
-    <w:p>
-      <w:pPr>
-        <w:jc w:val="both"/>
-        <w:rPr/>
-      </w:pPr>
-      <w:r>
-        <w:rPr>
-          <w:rtl w:val="0"/>
-        </w:rPr>
-      </w:r>
-    </w:p>
-    <w:p>
-      <w:pPr>
-        <w:jc w:val="both"/>
-        <w:rPr/>
-      </w:pPr>
-      <w:r>
-        <w:rPr>
-          <w:rtl w:val="0"/>
-        </w:rPr>
-        <w:t xml:space="preserve">Architecture du système :</w:t>
-      </w:r>
-    </w:p>
-    <w:p>
-      <w:pPr>
-        <w:jc w:val="both"/>
-        <w:rPr/>
-      </w:pPr>
-      <w:r>
-        <w:rPr>
-          <w:rtl w:val="0"/>
-        </w:rPr>
-      </w:r>
-    </w:p>
-    <w:p>
-      <w:pPr>
-        <w:jc w:val="both"/>
-        <w:rPr/>
-      </w:pPr>
-      <w:r>
-        <w:rPr>
-          <w:rtl w:val="0"/>
-        </w:rPr>
-        <w:t xml:space="preserve">*Mettre diagramme de classe ici*</w:t>
-      </w:r>
-    </w:p>
-    <w:p>
-      <w:pPr>
-        <w:jc w:val="both"/>
-        <w:rPr/>
-      </w:pPr>
-      <w:r>
-        <w:rPr>
-          <w:rtl w:val="0"/>
-        </w:rPr>
-        <w:t xml:space="preserve">Expliquer l’architecure, regarder les patrons de conceptions, expliquer pourquoi ces choix ont été fait.</w:t>
-      </w:r>
+        <w:lastRenderedPageBreak/>
+        <w:drawing>
+          <wp:inline distT="0" distB="0" distL="0" distR="0" wp14:anchorId="678A5567" wp14:editId="50D0F73D">
+            <wp:extent cx="5733415" cy="4217035"/>
+            <wp:effectExtent l="0" t="0" r="635" b="0"/>
+            <wp:docPr id="1" name="Image 1"/>
+            <wp:cNvGraphicFramePr>
+              <a:graphicFrameLocks xmlns:a="http://schemas.openxmlformats.org/drawingml/2006/main" noChangeAspect="1"/>
+            </wp:cNvGraphicFramePr>
+            <a:graphic xmlns:a="http://schemas.openxmlformats.org/drawingml/2006/main">
+              <a:graphicData uri="http://schemas.openxmlformats.org/drawingml/2006/picture">
+                <pic:pic xmlns:pic="http://schemas.openxmlformats.org/drawingml/2006/picture">
+                  <pic:nvPicPr>
+                    <pic:cNvPr id="1" name="Diag2.png"/>
+                    <pic:cNvPicPr/>
+                  </pic:nvPicPr>
+                  <pic:blipFill>
+                    <a:blip r:embed="rId4">
+                      <a:extLst>
+                        <a:ext uri="{28A0092B-C50C-407E-A947-70E740481C1C}">
+                          <a14:useLocalDpi xmlns:a14="http://schemas.microsoft.com/office/drawing/2010/main" val="0"/>
+                        </a:ext>
+                      </a:extLst>
+                    </a:blip>
+                    <a:stretch>
+                      <a:fillRect/>
+                    </a:stretch>
+                  </pic:blipFill>
+                  <pic:spPr>
+                    <a:xfrm>
+                      <a:off x="0" y="0"/>
+                      <a:ext cx="5733415" cy="4217035"/>
+                    </a:xfrm>
+                    <a:prstGeom prst="rect">
+                      <a:avLst/>
+                    </a:prstGeom>
+                  </pic:spPr>
+                </pic:pic>
+              </a:graphicData>
+            </a:graphic>
+          </wp:inline>
+        </w:drawing>
+      </w:r>
+    </w:p>
+    <w:p>
+      <w:pPr>
+        <w:jc w:val="both"/>
+      </w:pPr>
+    </w:p>
+    <w:p>
+      <w:pPr>
+        <w:jc w:val="both"/>
+      </w:pPr>
+      <w:r>
+        <w:t>Nous avons utilisé le patron de conception Méthode pour définir les opérations que devront réaliser tous les types d’objets différents. Cela rend le projet extensible, puisque de cette façon, nous pouvons facilement ajouter de nouveaux types d’objets sans avoir à modifier le code existant. Respect de la contrainte de LISKOV, Open-</w:t>
+      </w:r>
+      <w:proofErr w:type="spellStart"/>
+      <w:r>
+        <w:t>Closed</w:t>
+      </w:r>
+      <w:proofErr w:type="spellEnd"/>
+      <w:r>
+        <w:t xml:space="preserve"> P</w:t>
+      </w:r>
+      <w:proofErr w:type="spellStart"/>
+      <w:r>
+        <w:t>rinciple</w:t>
+      </w:r>
+      <w:proofErr w:type="spellEnd"/>
+      <w:r>
+        <w:t> : Ouvert à l’extension et fermé à la modification.</w:t>
+      </w:r>
+    </w:p>
+    <w:p>
+      <w:pPr>
+        <w:jc w:val="both"/>
+      </w:pPr>
+    </w:p>
+    <w:p>
+      <w:pPr>
+        <w:jc w:val="both"/>
+      </w:pPr>
+      <w:r>
+        <w:t xml:space="preserve">Nous avons réfléchi </w:t>
+      </w:r>
+      <w:r>
+        <w:t>à</w:t>
+      </w:r>
+      <w:r>
+        <w:t xml:space="preserve"> l’utilisation d’une interface plutôt que d’une classe abstraite</w:t>
+      </w:r>
+      <w:r>
+        <w:t xml:space="preserve"> pour la classe </w:t>
+      </w:r>
+      <w:proofErr w:type="spellStart"/>
+      <w:r>
+        <w:t>GildedRoseItem</w:t>
+      </w:r>
+      <w:proofErr w:type="spellEnd"/>
+      <w:r>
+        <w:t>. Cela aurait permis à la classe Normal d’avoir à implémente</w:t>
+      </w:r>
+      <w:r>
+        <w:t xml:space="preserve">r des méthodes. Mais l’utilisation d’une classe abstraite nous permet de coder directement dans la classe mère des comportements commun potentiellement à toutes les classes filles, et donc d’éviter une redondance dans les sous classes. </w:t>
+      </w:r>
+    </w:p>
+    <w:p>
+      <w:pPr>
+        <w:jc w:val="both"/>
+      </w:pPr>
+    </w:p>
+    <w:p>
+      <w:pPr>
+        <w:jc w:val="both"/>
+      </w:pPr>
+      <w:r>
+        <w:t xml:space="preserve">Nous avons néanmoins choisi de garder la classe Normal, pour clarifier la sémantique des Items.  </w:t>
+      </w:r>
+      <w:bookmarkStart w:id="0" w:name="_GoBack"/>
+      <w:bookmarkEnd w:id="0"/>
     </w:p>
     <w:sectPr>
-      <w:pgSz w:h="16834" w:w="11909"/>
-      <w:pgMar w:bottom="1440" w:top="1440" w:left="1440" w:right="1440" w:header="720" w:footer="720"/>
+      <w:pgSz w:w="11909" w:h="16834"/>
+      <w:pgMar w:top="1440" w:right="1440" w:bottom="1440" w:left="1440" w:header="720" w:footer="720" w:gutter="0"/>
       <w:pgNumType w:start="1"/>
+      <w:cols w:space="720"/>
     </w:sectPr>
   </w:body>
 </w:document>
 </file>
 
-<file path=word/numbering.xml><?xml version="1.0" encoding="utf-8"?>
-<w:numbering xmlns:mc="http://schemas.openxmlformats.org/markup-compatibility/2006" xmlns:o="urn:schemas-microsoft-com:office:office" xmlns:r="http://schemas.openxmlformats.org/officeDocument/2006/relationships" xmlns:m="http://schemas.openxmlformats.org/officeDocument/2006/math" xmlns:v="urn:schemas-microsoft-com:vml" xmlns:wp="http://schemas.openxmlformats.org/drawingml/2006/wordprocessingDrawing" xmlns:w10="urn:schemas-microsoft-com:office:word" xmlns:w="http://schemas.openxmlformats.org/wordprocessingml/2006/main" xmlns:wne="http://schemas.microsoft.com/office/word/2006/wordml" xmlns:sl="http://schemas.openxmlformats.org/schemaLibrary/2006/main" xmlns:a="http://schemas.openxmlformats.org/drawingml/2006/main" xmlns:pic="http://schemas.openxmlformats.org/drawingml/2006/picture" xmlns:c="http://schemas.openxmlformats.org/drawingml/2006/chart" xmlns:lc="http://schemas.openxmlformats.org/drawingml/2006/lockedCanvas" xmlns:dgm="http://schemas.openxmlformats.org/drawingml/2006/diagram" xmlns:wps="http://schemas.microsoft.com/office/word/2010/wordprocessingShape" xmlns:wpg="http://schemas.microsoft.com/office/word/2010/wordprocessingGroup" xmlns:w14="http://schemas.microsoft.com/office/word/2010/wordml" xmlns:w15="http://schemas.microsoft.com/office/word/2012/wordml"/>
-</file>
-
 <file path=word/styles.xml><?xml version="1.0" encoding="utf-8"?>
-<w:styles xmlns:mc="http://schemas.openxmlformats.org/markup-compatibility/2006" xmlns:o="urn:schemas-microsoft-com:office:office" xmlns:r="http://schemas.openxmlformats.org/officeDocument/2006/relationships" xmlns:m="http://schemas.openxmlformats.org/officeDocument/2006/math" xmlns:v="urn:schemas-microsoft-com:vml" xmlns:wp="http://schemas.openxmlformats.org/drawingml/2006/wordprocessingDrawing" xmlns:w10="urn:schemas-microsoft-com:office:word" xmlns:w="http://schemas.openxmlformats.org/wordprocessingml/2006/main" xmlns:wne="http://schemas.microsoft.com/office/word/2006/wordml" xmlns:sl="http://schemas.openxmlformats.org/schemaLibrary/2006/main" xmlns:a="http://schemas.openxmlformats.org/drawingml/2006/main" xmlns:pic="http://schemas.openxmlformats.org/drawingml/2006/picture" xmlns:c="http://schemas.openxmlformats.org/drawingml/2006/chart" xmlns:lc="http://schemas.openxmlformats.org/drawingml/2006/lockedCanvas" xmlns:dgm="http://schemas.openxmlformats.org/drawingml/2006/diagram" xmlns:wps="http://schemas.microsoft.com/office/word/2010/wordprocessingShape" xmlns:wpg="http://schemas.microsoft.com/office/word/2010/wordprocessingGroup" xmlns:w14="http://schemas.microsoft.com/office/word/2010/wordml" xmlns:w15="http://schemas.microsoft.com/office/word/2012/wordml">
+<w:styles xmlns:mc="http://schemas.openxmlformats.org/markup-compatibility/2006" xmlns:r="http://schemas.openxmlformats.org/officeDocument/2006/relationships" xmlns:w="http://schemas.openxmlformats.org/wordprocessingml/2006/main" xmlns:w14="http://schemas.microsoft.com/office/word/2010/wordml" xmlns:w15="http://schemas.microsoft.com/office/word/2012/wordml" xmlns:w16cid="http://schemas.microsoft.com/office/word/2016/wordml/cid" xmlns:w16se="http://schemas.microsoft.com/office/word/2015/wordml/symex" mc:Ignorable="w14 w15 w16se w16cid">
   <w:docDefaults>
     <w:rPrDefault>
       <w:rPr>
-        <w:rFonts w:ascii="Arial" w:cs="Arial" w:eastAsia="Arial" w:hAnsi="Arial"/>
+        <w:rFonts w:ascii="Arial" w:eastAsia="Arial" w:hAnsi="Arial" w:cs="Arial"/>
         <w:sz w:val="22"/>
         <w:szCs w:val="22"/>
-        <w:lang w:val="fr"/>
+        <w:lang w:val="fr" w:eastAsia="fr-FR" w:bidi="ar-SA"/>
       </w:rPr>
     </w:rPrDefault>
     <w:pPrDefault>
@@ -329,65 +615,457 @@
       </w:pPr>
     </w:pPrDefault>
   </w:docDefaults>
-  <w:style w:type="paragraph" w:styleId="Normal" w:default="1">
-    <w:name w:val="normal"/>
+  <w:latentStyles w:defLockedState="0" w:defUIPriority="99" w:defSemiHidden="0" w:defUnhideWhenUsed="0" w:defQFormat="0" w:count="376">
+    <w:lsdException w:name="Normal" w:uiPriority="0" w:qFormat="1"/>
+    <w:lsdException w:name="heading 1" w:uiPriority="9" w:qFormat="1"/>
+    <w:lsdException w:name="heading 2" w:semiHidden="1" w:uiPriority="9" w:unhideWhenUsed="1" w:qFormat="1"/>
+    <w:lsdException w:name="heading 3" w:semiHidden="1" w:uiPriority="9" w:unhideWhenUsed="1" w:qFormat="1"/>
+    <w:lsdException w:name="heading 4" w:semiHidden="1" w:uiPriority="9" w:unhideWhenUsed="1" w:qFormat="1"/>
+    <w:lsdException w:name="heading 5" w:semiHidden="1" w:uiPriority="9" w:unhideWhenUsed="1" w:qFormat="1"/>
+    <w:lsdException w:name="heading 6" w:semiHidden="1" w:uiPriority="9" w:unhideWhenUsed="1" w:qFormat="1"/>
+    <w:lsdException w:name="heading 7" w:semiHidden="1" w:uiPriority="9" w:unhideWhenUsed="1" w:qFormat="1"/>
+    <w:lsdException w:name="heading 8" w:semiHidden="1" w:uiPriority="9" w:unhideWhenUsed="1" w:qFormat="1"/>
+    <w:lsdException w:name="heading 9" w:semiHidden="1" w:uiPriority="9" w:unhideWhenUsed="1" w:qFormat="1"/>
+    <w:lsdException w:name="index 1" w:semiHidden="1" w:unhideWhenUsed="1"/>
+    <w:lsdException w:name="index 2" w:semiHidden="1" w:unhideWhenUsed="1"/>
+    <w:lsdException w:name="index 3" w:semiHidden="1" w:unhideWhenUsed="1"/>
+    <w:lsdException w:name="index 4" w:semiHidden="1" w:unhideWhenUsed="1"/>
+    <w:lsdException w:name="index 5" w:semiHidden="1" w:unhideWhenUsed="1"/>
+    <w:lsdException w:name="index 6" w:semiHidden="1" w:unhideWhenUsed="1"/>
+    <w:lsdException w:name="index 7" w:semiHidden="1" w:unhideWhenUsed="1"/>
+    <w:lsdException w:name="index 8" w:semiHidden="1" w:unhideWhenUsed="1"/>
+    <w:lsdException w:name="index 9" w:semiHidden="1" w:unhideWhenUsed="1"/>
+    <w:lsdException w:name="toc 1" w:semiHidden="1" w:uiPriority="39" w:unhideWhenUsed="1"/>
+    <w:lsdException w:name="toc 2" w:semiHidden="1" w:uiPriority="39" w:unhideWhenUsed="1"/>
+    <w:lsdException w:name="toc 3" w:semiHidden="1" w:uiPriority="39" w:unhideWhenUsed="1"/>
+    <w:lsdException w:name="toc 4" w:semiHidden="1" w:uiPriority="39" w:unhideWhenUsed="1"/>
+    <w:lsdException w:name="toc 5" w:semiHidden="1" w:uiPriority="39" w:unhideWhenUsed="1"/>
+    <w:lsdException w:name="toc 6" w:semiHidden="1" w:uiPriority="39" w:unhideWhenUsed="1"/>
+    <w:lsdException w:name="toc 7" w:semiHidden="1" w:uiPriority="39" w:unhideWhenUsed="1"/>
+    <w:lsdException w:name="toc 8" w:semiHidden="1" w:uiPriority="39" w:unhideWhenUsed="1"/>
+    <w:lsdException w:name="toc 9" w:semiHidden="1" w:uiPriority="39" w:unhideWhenUsed="1"/>
+    <w:lsdException w:name="Normal Indent" w:semiHidden="1" w:unhideWhenUsed="1"/>
+    <w:lsdException w:name="footnote text" w:semiHidden="1" w:unhideWhenUsed="1"/>
+    <w:lsdException w:name="annotation text" w:semiHidden="1" w:unhideWhenUsed="1"/>
+    <w:lsdException w:name="header" w:semiHidden="1" w:unhideWhenUsed="1"/>
+    <w:lsdException w:name="footer" w:semiHidden="1" w:unhideWhenUsed="1"/>
+    <w:lsdException w:name="index heading" w:semiHidden="1" w:unhideWhenUsed="1"/>
+    <w:lsdException w:name="caption" w:semiHidden="1" w:uiPriority="35" w:unhideWhenUsed="1" w:qFormat="1"/>
+    <w:lsdException w:name="table of figures" w:semiHidden="1" w:unhideWhenUsed="1"/>
+    <w:lsdException w:name="envelope address" w:semiHidden="1" w:unhideWhenUsed="1"/>
+    <w:lsdException w:name="envelope return" w:semiHidden="1" w:unhideWhenUsed="1"/>
+    <w:lsdException w:name="footnote reference" w:semiHidden="1" w:unhideWhenUsed="1"/>
+    <w:lsdException w:name="annotation reference" w:semiHidden="1" w:unhideWhenUsed="1"/>
+    <w:lsdException w:name="line number" w:semiHidden="1" w:unhideWhenUsed="1"/>
+    <w:lsdException w:name="page number" w:semiHidden="1" w:unhideWhenUsed="1"/>
+    <w:lsdException w:name="endnote reference" w:semiHidden="1" w:unhideWhenUsed="1"/>
+    <w:lsdException w:name="endnote text" w:semiHidden="1" w:unhideWhenUsed="1"/>
+    <w:lsdException w:name="table of authorities" w:semiHidden="1" w:unhideWhenUsed="1"/>
+    <w:lsdException w:name="macro" w:semiHidden="1" w:unhideWhenUsed="1"/>
+    <w:lsdException w:name="toa heading" w:semiHidden="1" w:unhideWhenUsed="1"/>
+    <w:lsdException w:name="List" w:semiHidden="1" w:unhideWhenUsed="1"/>
+    <w:lsdException w:name="List Bullet" w:semiHidden="1" w:unhideWhenUsed="1"/>
+    <w:lsdException w:name="List Number" w:semiHidden="1" w:unhideWhenUsed="1"/>
+    <w:lsdException w:name="List 2" w:semiHidden="1" w:unhideWhenUsed="1"/>
+    <w:lsdException w:name="List 3" w:semiHidden="1" w:unhideWhenUsed="1"/>
+    <w:lsdException w:name="List 4" w:semiHidden="1" w:unhideWhenUsed="1"/>
+    <w:lsdException w:name="List 5" w:semiHidden="1" w:unhideWhenUsed="1"/>
+    <w:lsdException w:name="List Bullet 2" w:semiHidden="1" w:unhideWhenUsed="1"/>
+    <w:lsdException w:name="List Bullet 3" w:semiHidden="1" w:unhideWhenUsed="1"/>
+    <w:lsdException w:name="List Bullet 4" w:semiHidden="1" w:unhideWhenUsed="1"/>
+    <w:lsdException w:name="List Bullet 5" w:semiHidden="1" w:unhideWhenUsed="1"/>
+    <w:lsdException w:name="List Number 2" w:semiHidden="1" w:unhideWhenUsed="1"/>
+    <w:lsdException w:name="List Number 3" w:semiHidden="1" w:unhideWhenUsed="1"/>
+    <w:lsdException w:name="List Number 4" w:semiHidden="1" w:unhideWhenUsed="1"/>
+    <w:lsdException w:name="List Number 5" w:semiHidden="1" w:unhideWhenUsed="1"/>
+    <w:lsdException w:name="Title" w:uiPriority="10" w:qFormat="1"/>
+    <w:lsdException w:name="Closing" w:semiHidden="1" w:unhideWhenUsed="1"/>
+    <w:lsdException w:name="Signature" w:semiHidden="1" w:unhideWhenUsed="1"/>
+    <w:lsdException w:name="Default Paragraph Font" w:semiHidden="1" w:uiPriority="1" w:unhideWhenUsed="1"/>
+    <w:lsdException w:name="Body Text" w:semiHidden="1" w:unhideWhenUsed="1"/>
+    <w:lsdException w:name="Body Text Indent" w:semiHidden="1" w:unhideWhenUsed="1"/>
+    <w:lsdException w:name="List Continue" w:semiHidden="1" w:unhideWhenUsed="1"/>
+    <w:lsdException w:name="List Continue 2" w:semiHidden="1" w:unhideWhenUsed="1"/>
+    <w:lsdException w:name="List Continue 3" w:semiHidden="1" w:unhideWhenUsed="1"/>
+    <w:lsdException w:name="List Continue 4" w:semiHidden="1" w:unhideWhenUsed="1"/>
+    <w:lsdException w:name="List Continue 5" w:semiHidden="1" w:unhideWhenUsed="1"/>
+    <w:lsdException w:name="Message Header" w:semiHidden="1" w:unhideWhenUsed="1"/>
+    <w:lsdException w:name="Subtitle" w:uiPriority="11" w:qFormat="1"/>
+    <w:lsdException w:name="Salutation" w:semiHidden="1" w:unhideWhenUsed="1"/>
+    <w:lsdException w:name="Date" w:semiHidden="1" w:unhideWhenUsed="1"/>
+    <w:lsdException w:name="Body Text First Indent" w:semiHidden="1" w:unhideWhenUsed="1"/>
+    <w:lsdException w:name="Body Text First Indent 2" w:semiHidden="1" w:unhideWhenUsed="1"/>
+    <w:lsdException w:name="Note Heading" w:semiHidden="1" w:unhideWhenUsed="1"/>
+    <w:lsdException w:name="Body Text 2" w:semiHidden="1" w:unhideWhenUsed="1"/>
+    <w:lsdException w:name="Body Text 3" w:semiHidden="1" w:unhideWhenUsed="1"/>
+    <w:lsdException w:name="Body Text Indent 2" w:semiHidden="1" w:unhideWhenUsed="1"/>
+    <w:lsdException w:name="Body Text Indent 3" w:semiHidden="1" w:unhideWhenUsed="1"/>
+    <w:lsdException w:name="Block Text" w:semiHidden="1" w:unhideWhenUsed="1"/>
+    <w:lsdException w:name="Hyperlink" w:semiHidden="1" w:unhideWhenUsed="1"/>
+    <w:lsdException w:name="FollowedHyperlink" w:semiHidden="1" w:unhideWhenUsed="1"/>
+    <w:lsdException w:name="Strong" w:uiPriority="22" w:qFormat="1"/>
+    <w:lsdException w:name="Emphasis" w:uiPriority="20" w:qFormat="1"/>
+    <w:lsdException w:name="Document Map" w:semiHidden="1" w:unhideWhenUsed="1"/>
+    <w:lsdException w:name="Plain Text" w:semiHidden="1" w:unhideWhenUsed="1"/>
+    <w:lsdException w:name="E-mail Signature" w:semiHidden="1" w:unhideWhenUsed="1"/>
+    <w:lsdException w:name="HTML Top of Form" w:semiHidden="1" w:unhideWhenUsed="1"/>
+    <w:lsdException w:name="HTML Bottom of Form" w:semiHidden="1" w:unhideWhenUsed="1"/>
+    <w:lsdException w:name="Normal (Web)" w:semiHidden="1" w:unhideWhenUsed="1"/>
+    <w:lsdException w:name="HTML Acronym" w:semiHidden="1" w:unhideWhenUsed="1"/>
+    <w:lsdException w:name="HTML Address" w:semiHidden="1" w:unhideWhenUsed="1"/>
+    <w:lsdException w:name="HTML Cite" w:semiHidden="1" w:unhideWhenUsed="1"/>
+    <w:lsdException w:name="HTML Code" w:semiHidden="1" w:unhideWhenUsed="1"/>
+    <w:lsdException w:name="HTML Definition" w:semiHidden="1" w:unhideWhenUsed="1"/>
+    <w:lsdException w:name="HTML Keyboard" w:semiHidden="1" w:unhideWhenUsed="1"/>
+    <w:lsdException w:name="HTML Preformatted" w:semiHidden="1" w:unhideWhenUsed="1"/>
+    <w:lsdException w:name="HTML Sample" w:semiHidden="1" w:unhideWhenUsed="1"/>
+    <w:lsdException w:name="HTML Typewriter" w:semiHidden="1" w:unhideWhenUsed="1"/>
+    <w:lsdException w:name="HTML Variable" w:semiHidden="1" w:unhideWhenUsed="1"/>
+    <w:lsdException w:name="Normal Table" w:semiHidden="1" w:unhideWhenUsed="1"/>
+    <w:lsdException w:name="annotation subject" w:semiHidden="1" w:unhideWhenUsed="1"/>
+    <w:lsdException w:name="No List" w:semiHidden="1" w:unhideWhenUsed="1"/>
+    <w:lsdException w:name="Outline List 1" w:semiHidden="1" w:unhideWhenUsed="1"/>
+    <w:lsdException w:name="Outline List 2" w:semiHidden="1" w:unhideWhenUsed="1"/>
+    <w:lsdException w:name="Outline List 3" w:semiHidden="1" w:unhideWhenUsed="1"/>
+    <w:lsdException w:name="Table Simple 1" w:semiHidden="1" w:unhideWhenUsed="1"/>
+    <w:lsdException w:name="Table Simple 2" w:semiHidden="1" w:unhideWhenUsed="1"/>
+    <w:lsdException w:name="Table Simple 3" w:semiHidden="1" w:unhideWhenUsed="1"/>
+    <w:lsdException w:name="Table Classic 1" w:semiHidden="1" w:unhideWhenUsed="1"/>
+    <w:lsdException w:name="Table Classic 2" w:semiHidden="1" w:unhideWhenUsed="1"/>
+    <w:lsdException w:name="Table Classic 3" w:semiHidden="1" w:unhideWhenUsed="1"/>
+    <w:lsdException w:name="Table Classic 4" w:semiHidden="1" w:unhideWhenUsed="1"/>
+    <w:lsdException w:name="Table Colorful 1" w:semiHidden="1" w:unhideWhenUsed="1"/>
+    <w:lsdException w:name="Table Colorful 2" w:semiHidden="1" w:unhideWhenUsed="1"/>
+    <w:lsdException w:name="Table Colorful 3" w:semiHidden="1" w:unhideWhenUsed="1"/>
+    <w:lsdException w:name="Table Columns 1" w:semiHidden="1" w:unhideWhenUsed="1"/>
+    <w:lsdException w:name="Table Columns 2" w:semiHidden="1" w:unhideWhenUsed="1"/>
+    <w:lsdException w:name="Table Columns 3" w:semiHidden="1" w:unhideWhenUsed="1"/>
+    <w:lsdException w:name="Table Columns 4" w:semiHidden="1" w:unhideWhenUsed="1"/>
+    <w:lsdException w:name="Table Columns 5" w:semiHidden="1" w:unhideWhenUsed="1"/>
+    <w:lsdException w:name="Table Grid 1" w:semiHidden="1" w:unhideWhenUsed="1"/>
+    <w:lsdException w:name="Table Grid 2" w:semiHidden="1" w:unhideWhenUsed="1"/>
+    <w:lsdException w:name="Table Grid 3" w:semiHidden="1" w:unhideWhenUsed="1"/>
+    <w:lsdException w:name="Table Grid 4" w:semiHidden="1" w:unhideWhenUsed="1"/>
+    <w:lsdException w:name="Table Grid 5" w:semiHidden="1" w:unhideWhenUsed="1"/>
+    <w:lsdException w:name="Table Grid 6" w:semiHidden="1" w:unhideWhenUsed="1"/>
+    <w:lsdException w:name="Table Grid 7" w:semiHidden="1" w:unhideWhenUsed="1"/>
+    <w:lsdException w:name="Table Grid 8" w:semiHidden="1" w:unhideWhenUsed="1"/>
+    <w:lsdException w:name="Table List 1" w:semiHidden="1" w:unhideWhenUsed="1"/>
+    <w:lsdException w:name="Table List 2" w:semiHidden="1" w:unhideWhenUsed="1"/>
+    <w:lsdException w:name="Table List 3" w:semiHidden="1" w:unhideWhenUsed="1"/>
+    <w:lsdException w:name="Table List 4" w:semiHidden="1" w:unhideWhenUsed="1"/>
+    <w:lsdException w:name="Table List 5" w:semiHidden="1" w:unhideWhenUsed="1"/>
+    <w:lsdException w:name="Table List 6" w:semiHidden="1" w:unhideWhenUsed="1"/>
+    <w:lsdException w:name="Table List 7" w:semiHidden="1" w:unhideWhenUsed="1"/>
+    <w:lsdException w:name="Table List 8" w:semiHidden="1" w:unhideWhenUsed="1"/>
+    <w:lsdException w:name="Table 3D effects 1" w:semiHidden="1" w:unhideWhenUsed="1"/>
+    <w:lsdException w:name="Table 3D effects 2" w:semiHidden="1" w:unhideWhenUsed="1"/>
+    <w:lsdException w:name="Table 3D effects 3" w:semiHidden="1" w:unhideWhenUsed="1"/>
+    <w:lsdException w:name="Table Contemporary" w:semiHidden="1" w:unhideWhenUsed="1"/>
+    <w:lsdException w:name="Table Elegant" w:semiHidden="1" w:unhideWhenUsed="1"/>
+    <w:lsdException w:name="Table Professional" w:semiHidden="1" w:unhideWhenUsed="1"/>
+    <w:lsdException w:name="Table Subtle 1" w:semiHidden="1" w:unhideWhenUsed="1"/>
+    <w:lsdException w:name="Table Subtle 2" w:semiHidden="1" w:unhideWhenUsed="1"/>
+    <w:lsdException w:name="Table Web 1" w:semiHidden="1" w:unhideWhenUsed="1"/>
+    <w:lsdException w:name="Table Web 2" w:semiHidden="1" w:unhideWhenUsed="1"/>
+    <w:lsdException w:name="Table Web 3" w:semiHidden="1" w:unhideWhenUsed="1"/>
+    <w:lsdException w:name="Balloon Text" w:semiHidden="1" w:unhideWhenUsed="1"/>
+    <w:lsdException w:name="Table Grid" w:uiPriority="39"/>
+    <w:lsdException w:name="Table Theme" w:semiHidden="1" w:unhideWhenUsed="1"/>
+    <w:lsdException w:name="Placeholder Text" w:semiHidden="1"/>
+    <w:lsdException w:name="No Spacing" w:uiPriority="1" w:qFormat="1"/>
+    <w:lsdException w:name="Light Shading" w:uiPriority="60"/>
+    <w:lsdException w:name="Light List" w:uiPriority="61"/>
+    <w:lsdException w:name="Light Grid" w:uiPriority="62"/>
+    <w:lsdException w:name="Medium Shading 1" w:uiPriority="63"/>
+    <w:lsdException w:name="Medium Shading 2" w:uiPriority="64"/>
+    <w:lsdException w:name="Medium List 1" w:uiPriority="65"/>
+    <w:lsdException w:name="Medium List 2" w:uiPriority="66"/>
+    <w:lsdException w:name="Medium Grid 1" w:uiPriority="67"/>
+    <w:lsdException w:name="Medium Grid 2" w:uiPriority="68"/>
+    <w:lsdException w:name="Medium Grid 3" w:uiPriority="69"/>
+    <w:lsdException w:name="Dark List" w:uiPriority="70"/>
+    <w:lsdException w:name="Colorful Shading" w:uiPriority="71"/>
+    <w:lsdException w:name="Colorful List" w:uiPriority="72"/>
+    <w:lsdException w:name="Colorful Grid" w:uiPriority="73"/>
+    <w:lsdException w:name="Light Shading Accent 1" w:uiPriority="60"/>
+    <w:lsdException w:name="Light List Accent 1" w:uiPriority="61"/>
+    <w:lsdException w:name="Light Grid Accent 1" w:uiPriority="62"/>
+    <w:lsdException w:name="Medium Shading 1 Accent 1" w:uiPriority="63"/>
+    <w:lsdException w:name="Medium Shading 2 Accent 1" w:uiPriority="64"/>
+    <w:lsdException w:name="Medium List 1 Accent 1" w:uiPriority="65"/>
+    <w:lsdException w:name="Revision" w:semiHidden="1"/>
+    <w:lsdException w:name="List Paragraph" w:uiPriority="34" w:qFormat="1"/>
+    <w:lsdException w:name="Quote" w:uiPriority="29" w:qFormat="1"/>
+    <w:lsdException w:name="Intense Quote" w:uiPriority="30" w:qFormat="1"/>
+    <w:lsdException w:name="Medium List 2 Accent 1" w:uiPriority="66"/>
+    <w:lsdException w:name="Medium Grid 1 Accent 1" w:uiPriority="67"/>
+    <w:lsdException w:name="Medium Grid 2 Accent 1" w:uiPriority="68"/>
+    <w:lsdException w:name="Medium Grid 3 Accent 1" w:uiPriority="69"/>
+    <w:lsdException w:name="Dark List Accent 1" w:uiPriority="70"/>
+    <w:lsdException w:name="Colorful Shading Accent 1" w:uiPriority="71"/>
+    <w:lsdException w:name="Colorful List Accent 1" w:uiPriority="72"/>
+    <w:lsdException w:name="Colorful Grid Accent 1" w:uiPriority="73"/>
+    <w:lsdException w:name="Light Shading Accent 2" w:uiPriority="60"/>
+    <w:lsdException w:name="Light List Accent 2" w:uiPriority="61"/>
+    <w:lsdException w:name="Light Grid Accent 2" w:uiPriority="62"/>
+    <w:lsdException w:name="Medium Shading 1 Accent 2" w:uiPriority="63"/>
+    <w:lsdException w:name="Medium Shading 2 Accent 2" w:uiPriority="64"/>
+    <w:lsdException w:name="Medium List 1 Accent 2" w:uiPriority="65"/>
+    <w:lsdException w:name="Medium List 2 Accent 2" w:uiPriority="66"/>
+    <w:lsdException w:name="Medium Grid 1 Accent 2" w:uiPriority="67"/>
+    <w:lsdException w:name="Medium Grid 2 Accent 2" w:uiPriority="68"/>
+    <w:lsdException w:name="Medium Grid 3 Accent 2" w:uiPriority="69"/>
+    <w:lsdException w:name="Dark List Accent 2" w:uiPriority="70"/>
+    <w:lsdException w:name="Colorful Shading Accent 2" w:uiPriority="71"/>
+    <w:lsdException w:name="Colorful List Accent 2" w:uiPriority="72"/>
+    <w:lsdException w:name="Colorful Grid Accent 2" w:uiPriority="73"/>
+    <w:lsdException w:name="Light Shading Accent 3" w:uiPriority="60"/>
+    <w:lsdException w:name="Light List Accent 3" w:uiPriority="61"/>
+    <w:lsdException w:name="Light Grid Accent 3" w:uiPriority="62"/>
+    <w:lsdException w:name="Medium Shading 1 Accent 3" w:uiPriority="63"/>
+    <w:lsdException w:name="Medium Shading 2 Accent 3" w:uiPriority="64"/>
+    <w:lsdException w:name="Medium List 1 Accent 3" w:uiPriority="65"/>
+    <w:lsdException w:name="Medium List 2 Accent 3" w:uiPriority="66"/>
+    <w:lsdException w:name="Medium Grid 1 Accent 3" w:uiPriority="67"/>
+    <w:lsdException w:name="Medium Grid 2 Accent 3" w:uiPriority="68"/>
+    <w:lsdException w:name="Medium Grid 3 Accent 3" w:uiPriority="69"/>
+    <w:lsdException w:name="Dark List Accent 3" w:uiPriority="70"/>
+    <w:lsdException w:name="Colorful Shading Accent 3" w:uiPriority="71"/>
+    <w:lsdException w:name="Colorful List Accent 3" w:uiPriority="72"/>
+    <w:lsdException w:name="Colorful Grid Accent 3" w:uiPriority="73"/>
+    <w:lsdException w:name="Light Shading Accent 4" w:uiPriority="60"/>
+    <w:lsdException w:name="Light List Accent 4" w:uiPriority="61"/>
+    <w:lsdException w:name="Light Grid Accent 4" w:uiPriority="62"/>
+    <w:lsdException w:name="Medium Shading 1 Accent 4" w:uiPriority="63"/>
+    <w:lsdException w:name="Medium Shading 2 Accent 4" w:uiPriority="64"/>
+    <w:lsdException w:name="Medium List 1 Accent 4" w:uiPriority="65"/>
+    <w:lsdException w:name="Medium List 2 Accent 4" w:uiPriority="66"/>
+    <w:lsdException w:name="Medium Grid 1 Accent 4" w:uiPriority="67"/>
+    <w:lsdException w:name="Medium Grid 2 Accent 4" w:uiPriority="68"/>
+    <w:lsdException w:name="Medium Grid 3 Accent 4" w:uiPriority="69"/>
+    <w:lsdException w:name="Dark List Accent 4" w:uiPriority="70"/>
+    <w:lsdException w:name="Colorful Shading Accent 4" w:uiPriority="71"/>
+    <w:lsdException w:name="Colorful List Accent 4" w:uiPriority="72"/>
+    <w:lsdException w:name="Colorful Grid Accent 4" w:uiPriority="73"/>
+    <w:lsdException w:name="Light Shading Accent 5" w:uiPriority="60"/>
+    <w:lsdException w:name="Light List Accent 5" w:uiPriority="61"/>
+    <w:lsdException w:name="Light Grid Accent 5" w:uiPriority="62"/>
+    <w:lsdException w:name="Medium Shading 1 Accent 5" w:uiPriority="63"/>
+    <w:lsdException w:name="Medium Shading 2 Accent 5" w:uiPriority="64"/>
+    <w:lsdException w:name="Medium List 1 Accent 5" w:uiPriority="65"/>
+    <w:lsdException w:name="Medium List 2 Accent 5" w:uiPriority="66"/>
+    <w:lsdException w:name="Medium Grid 1 Accent 5" w:uiPriority="67"/>
+    <w:lsdException w:name="Medium Grid 2 Accent 5" w:uiPriority="68"/>
+    <w:lsdException w:name="Medium Grid 3 Accent 5" w:uiPriority="69"/>
+    <w:lsdException w:name="Dark List Accent 5" w:uiPriority="70"/>
+    <w:lsdException w:name="Colorful Shading Accent 5" w:uiPriority="71"/>
+    <w:lsdException w:name="Colorful List Accent 5" w:uiPriority="72"/>
+    <w:lsdException w:name="Colorful Grid Accent 5" w:uiPriority="73"/>
+    <w:lsdException w:name="Light Shading Accent 6" w:uiPriority="60"/>
+    <w:lsdException w:name="Light List Accent 6" w:uiPriority="61"/>
+    <w:lsdException w:name="Light Grid Accent 6" w:uiPriority="62"/>
+    <w:lsdException w:name="Medium Shading 1 Accent 6" w:uiPriority="63"/>
+    <w:lsdException w:name="Medium Shading 2 Accent 6" w:uiPriority="64"/>
+    <w:lsdException w:name="Medium List 1 Accent 6" w:uiPriority="65"/>
+    <w:lsdException w:name="Medium List 2 Accent 6" w:uiPriority="66"/>
+    <w:lsdException w:name="Medium Grid 1 Accent 6" w:uiPriority="67"/>
+    <w:lsdException w:name="Medium Grid 2 Accent 6" w:uiPriority="68"/>
+    <w:lsdException w:name="Medium Grid 3 Accent 6" w:uiPriority="69"/>
+    <w:lsdException w:name="Dark List Accent 6" w:uiPriority="70"/>
+    <w:lsdException w:name="Colorful Shading Accent 6" w:uiPriority="71"/>
+    <w:lsdException w:name="Colorful List Accent 6" w:uiPriority="72"/>
+    <w:lsdException w:name="Colorful Grid Accent 6" w:uiPriority="73"/>
+    <w:lsdException w:name="Subtle Emphasis" w:uiPriority="19" w:qFormat="1"/>
+    <w:lsdException w:name="Intense Emphasis" w:uiPriority="21" w:qFormat="1"/>
+    <w:lsdException w:name="Subtle Reference" w:uiPriority="31" w:qFormat="1"/>
+    <w:lsdException w:name="Intense Reference" w:uiPriority="32" w:qFormat="1"/>
+    <w:lsdException w:name="Book Title" w:uiPriority="33" w:qFormat="1"/>
+    <w:lsdException w:name="Bibliography" w:semiHidden="1" w:uiPriority="37" w:unhideWhenUsed="1"/>
+    <w:lsdException w:name="TOC Heading" w:semiHidden="1" w:uiPriority="39" w:unhideWhenUsed="1" w:qFormat="1"/>
+    <w:lsdException w:name="Plain Table 1" w:uiPriority="41"/>
+    <w:lsdException w:name="Plain Table 2" w:uiPriority="42"/>
+    <w:lsdException w:name="Plain Table 3" w:uiPriority="43"/>
+    <w:lsdException w:name="Plain Table 4" w:uiPriority="44"/>
+    <w:lsdException w:name="Plain Table 5" w:uiPriority="45"/>
+    <w:lsdException w:name="Grid Table Light" w:uiPriority="40"/>
+    <w:lsdException w:name="Grid Table 1 Light" w:uiPriority="46"/>
+    <w:lsdException w:name="Grid Table 2" w:uiPriority="47"/>
+    <w:lsdException w:name="Grid Table 3" w:uiPriority="48"/>
+    <w:lsdException w:name="Grid Table 4" w:uiPriority="49"/>
+    <w:lsdException w:name="Grid Table 5 Dark" w:uiPriority="50"/>
+    <w:lsdException w:name="Grid Table 6 Colorful" w:uiPriority="51"/>
+    <w:lsdException w:name="Grid Table 7 Colorful" w:uiPriority="52"/>
+    <w:lsdException w:name="Grid Table 1 Light Accent 1" w:uiPriority="46"/>
+    <w:lsdException w:name="Grid Table 2 Accent 1" w:uiPriority="47"/>
+    <w:lsdException w:name="Grid Table 3 Accent 1" w:uiPriority="48"/>
+    <w:lsdException w:name="Grid Table 4 Accent 1" w:uiPriority="49"/>
+    <w:lsdException w:name="Grid Table 5 Dark Accent 1" w:uiPriority="50"/>
+    <w:lsdException w:name="Grid Table 6 Colorful Accent 1" w:uiPriority="51"/>
+    <w:lsdException w:name="Grid Table 7 Colorful Accent 1" w:uiPriority="52"/>
+    <w:lsdException w:name="Grid Table 1 Light Accent 2" w:uiPriority="46"/>
+    <w:lsdException w:name="Grid Table 2 Accent 2" w:uiPriority="47"/>
+    <w:lsdException w:name="Grid Table 3 Accent 2" w:uiPriority="48"/>
+    <w:lsdException w:name="Grid Table 4 Accent 2" w:uiPriority="49"/>
+    <w:lsdException w:name="Grid Table 5 Dark Accent 2" w:uiPriority="50"/>
+    <w:lsdException w:name="Grid Table 6 Colorful Accent 2" w:uiPriority="51"/>
+    <w:lsdException w:name="Grid Table 7 Colorful Accent 2" w:uiPriority="52"/>
+    <w:lsdException w:name="Grid Table 1 Light Accent 3" w:uiPriority="46"/>
+    <w:lsdException w:name="Grid Table 2 Accent 3" w:uiPriority="47"/>
+    <w:lsdException w:name="Grid Table 3 Accent 3" w:uiPriority="48"/>
+    <w:lsdException w:name="Grid Table 4 Accent 3" w:uiPriority="49"/>
+    <w:lsdException w:name="Grid Table 5 Dark Accent 3" w:uiPriority="50"/>
+    <w:lsdException w:name="Grid Table 6 Colorful Accent 3" w:uiPriority="51"/>
+    <w:lsdException w:name="Grid Table 7 Colorful Accent 3" w:uiPriority="52"/>
+    <w:lsdException w:name="Grid Table 1 Light Accent 4" w:uiPriority="46"/>
+    <w:lsdException w:name="Grid Table 2 Accent 4" w:uiPriority="47"/>
+    <w:lsdException w:name="Grid Table 3 Accent 4" w:uiPriority="48"/>
+    <w:lsdException w:name="Grid Table 4 Accent 4" w:uiPriority="49"/>
+    <w:lsdException w:name="Grid Table 5 Dark Accent 4" w:uiPriority="50"/>
+    <w:lsdException w:name="Grid Table 6 Colorful Accent 4" w:uiPriority="51"/>
+    <w:lsdException w:name="Grid Table 7 Colorful Accent 4" w:uiPriority="52"/>
+    <w:lsdException w:name="Grid Table 1 Light Accent 5" w:uiPriority="46"/>
+    <w:lsdException w:name="Grid Table 2 Accent 5" w:uiPriority="47"/>
+    <w:lsdException w:name="Grid Table 3 Accent 5" w:uiPriority="48"/>
+    <w:lsdException w:name="Grid Table 4 Accent 5" w:uiPriority="49"/>
+    <w:lsdException w:name="Grid Table 5 Dark Accent 5" w:uiPriority="50"/>
+    <w:lsdException w:name="Grid Table 6 Colorful Accent 5" w:uiPriority="51"/>
+    <w:lsdException w:name="Grid Table 7 Colorful Accent 5" w:uiPriority="52"/>
+    <w:lsdException w:name="Grid Table 1 Light Accent 6" w:uiPriority="46"/>
+    <w:lsdException w:name="Grid Table 2 Accent 6" w:uiPriority="47"/>
+    <w:lsdException w:name="Grid Table 3 Accent 6" w:uiPriority="48"/>
+    <w:lsdException w:name="Grid Table 4 Accent 6" w:uiPriority="49"/>
+    <w:lsdException w:name="Grid Table 5 Dark Accent 6" w:uiPriority="50"/>
+    <w:lsdException w:name="Grid Table 6 Colorful Accent 6" w:uiPriority="51"/>
+    <w:lsdException w:name="Grid Table 7 Colorful Accent 6" w:uiPriority="52"/>
+    <w:lsdException w:name="List Table 1 Light" w:uiPriority="46"/>
+    <w:lsdException w:name="List Table 2" w:uiPriority="47"/>
+    <w:lsdException w:name="List Table 3" w:uiPriority="48"/>
+    <w:lsdException w:name="List Table 4" w:uiPriority="49"/>
+    <w:lsdException w:name="List Table 5 Dark" w:uiPriority="50"/>
+    <w:lsdException w:name="List Table 6 Colorful" w:uiPriority="51"/>
+    <w:lsdException w:name="List Table 7 Colorful" w:uiPriority="52"/>
+    <w:lsdException w:name="List Table 1 Light Accent 1" w:uiPriority="46"/>
+    <w:lsdException w:name="List Table 2 Accent 1" w:uiPriority="47"/>
+    <w:lsdException w:name="List Table 3 Accent 1" w:uiPriority="48"/>
+    <w:lsdException w:name="List Table 4 Accent 1" w:uiPriority="49"/>
+    <w:lsdException w:name="List Table 5 Dark Accent 1" w:uiPriority="50"/>
+    <w:lsdException w:name="List Table 6 Colorful Accent 1" w:uiPriority="51"/>
+    <w:lsdException w:name="List Table 7 Colorful Accent 1" w:uiPriority="52"/>
+    <w:lsdException w:name="List Table 1 Light Accent 2" w:uiPriority="46"/>
+    <w:lsdException w:name="List Table 2 Accent 2" w:uiPriority="47"/>
+    <w:lsdException w:name="List Table 3 Accent 2" w:uiPriority="48"/>
+    <w:lsdException w:name="List Table 4 Accent 2" w:uiPriority="49"/>
+    <w:lsdException w:name="List Table 5 Dark Accent 2" w:uiPriority="50"/>
+    <w:lsdException w:name="List Table 6 Colorful Accent 2" w:uiPriority="51"/>
+    <w:lsdException w:name="List Table 7 Colorful Accent 2" w:uiPriority="52"/>
+    <w:lsdException w:name="List Table 1 Light Accent 3" w:uiPriority="46"/>
+    <w:lsdException w:name="List Table 2 Accent 3" w:uiPriority="47"/>
+    <w:lsdException w:name="List Table 3 Accent 3" w:uiPriority="48"/>
+    <w:lsdException w:name="List Table 4 Accent 3" w:uiPriority="49"/>
+    <w:lsdException w:name="List Table 5 Dark Accent 3" w:uiPriority="50"/>
+    <w:lsdException w:name="List Table 6 Colorful Accent 3" w:uiPriority="51"/>
+    <w:lsdException w:name="List Table 7 Colorful Accent 3" w:uiPriority="52"/>
+    <w:lsdException w:name="List Table 1 Light Accent 4" w:uiPriority="46"/>
+    <w:lsdException w:name="List Table 2 Accent 4" w:uiPriority="47"/>
+    <w:lsdException w:name="List Table 3 Accent 4" w:uiPriority="48"/>
+    <w:lsdException w:name="List Table 4 Accent 4" w:uiPriority="49"/>
+    <w:lsdException w:name="List Table 5 Dark Accent 4" w:uiPriority="50"/>
+    <w:lsdException w:name="List Table 6 Colorful Accent 4" w:uiPriority="51"/>
+    <w:lsdException w:name="List Table 7 Colorful Accent 4" w:uiPriority="52"/>
+    <w:lsdException w:name="List Table 1 Light Accent 5" w:uiPriority="46"/>
+    <w:lsdException w:name="List Table 2 Accent 5" w:uiPriority="47"/>
+    <w:lsdException w:name="List Table 3 Accent 5" w:uiPriority="48"/>
+    <w:lsdException w:name="List Table 4 Accent 5" w:uiPriority="49"/>
+    <w:lsdException w:name="List Table 5 Dark Accent 5" w:uiPriority="50"/>
+    <w:lsdException w:name="List Table 6 Colorful Accent 5" w:uiPriority="51"/>
+    <w:lsdException w:name="List Table 7 Colorful Accent 5" w:uiPriority="52"/>
+    <w:lsdException w:name="List Table 1 Light Accent 6" w:uiPriority="46"/>
+    <w:lsdException w:name="List Table 2 Accent 6" w:uiPriority="47"/>
+    <w:lsdException w:name="List Table 3 Accent 6" w:uiPriority="48"/>
+    <w:lsdException w:name="List Table 4 Accent 6" w:uiPriority="49"/>
+    <w:lsdException w:name="List Table 5 Dark Accent 6" w:uiPriority="50"/>
+    <w:lsdException w:name="List Table 6 Colorful Accent 6" w:uiPriority="51"/>
+    <w:lsdException w:name="List Table 7 Colorful Accent 6" w:uiPriority="52"/>
+    <w:lsdException w:name="Mention" w:semiHidden="1" w:unhideWhenUsed="1"/>
+    <w:lsdException w:name="Smart Hyperlink" w:semiHidden="1" w:unhideWhenUsed="1"/>
+    <w:lsdException w:name="Hashtag" w:semiHidden="1" w:unhideWhenUsed="1"/>
+    <w:lsdException w:name="Unresolved Mention" w:semiHidden="1" w:unhideWhenUsed="1"/>
+    <w:lsdException w:name="Smart Link" w:semiHidden="1" w:unhideWhenUsed="1"/>
+  </w:latentStyles>
+  <w:style w:type="paragraph" w:default="1" w:styleId="Normal">
+    <w:name w:val="Normal"/>
+    <w:qFormat/>
   </w:style>
-  <w:style w:type="table" w:styleId="TableNormal" w:default="1">
-    <w:name w:val="Table Normal"/>
-  </w:style>
-  <w:style w:type="paragraph" w:styleId="Heading1">
+  <w:style w:type="paragraph" w:styleId="Titre1">
     <w:name w:val="heading 1"/>
     <w:basedOn w:val="Normal"/>
     <w:next w:val="Normal"/>
+    <w:uiPriority w:val="9"/>
+    <w:qFormat/>
     <w:pPr>
-      <w:keepNext w:val="1"/>
-      <w:keepLines w:val="1"/>
-      <w:spacing w:after="120" w:before="400" w:lineRule="auto"/>
+      <w:keepNext/>
+      <w:keepLines/>
+      <w:spacing w:before="400" w:after="120"/>
+      <w:outlineLvl w:val="0"/>
     </w:pPr>
     <w:rPr>
       <w:sz w:val="40"/>
       <w:szCs w:val="40"/>
     </w:rPr>
   </w:style>
-  <w:style w:type="paragraph" w:styleId="Heading2">
+  <w:style w:type="paragraph" w:styleId="Titre2">
     <w:name w:val="heading 2"/>
     <w:basedOn w:val="Normal"/>
     <w:next w:val="Normal"/>
+    <w:uiPriority w:val="9"/>
+    <w:semiHidden/>
+    <w:unhideWhenUsed/>
+    <w:qFormat/>
     <w:pPr>
-      <w:keepNext w:val="1"/>
-      <w:keepLines w:val="1"/>
-      <w:spacing w:after="120" w:before="360" w:lineRule="auto"/>
+      <w:keepNext/>
+      <w:keepLines/>
+      <w:spacing w:before="360" w:after="120"/>
+      <w:outlineLvl w:val="1"/>
     </w:pPr>
     <w:rPr>
-      <w:b w:val="0"/>
       <w:sz w:val="32"/>
       <w:szCs w:val="32"/>
     </w:rPr>
   </w:style>
-  <w:style w:type="paragraph" w:styleId="Heading3">
+  <w:style w:type="paragraph" w:styleId="Titre3">
     <w:name w:val="heading 3"/>
     <w:basedOn w:val="Normal"/>
     <w:next w:val="Normal"/>
+    <w:uiPriority w:val="9"/>
+    <w:semiHidden/>
+    <w:unhideWhenUsed/>
+    <w:qFormat/>
     <w:pPr>
-      <w:keepNext w:val="1"/>
-      <w:keepLines w:val="1"/>
-      <w:spacing w:after="80" w:before="320" w:lineRule="auto"/>
+      <w:keepNext/>
+      <w:keepLines/>
+      <w:spacing w:before="320" w:after="80"/>
+      <w:outlineLvl w:val="2"/>
     </w:pPr>
     <w:rPr>
-      <w:b w:val="0"/>
       <w:color w:val="434343"/>
       <w:sz w:val="28"/>
       <w:szCs w:val="28"/>
     </w:rPr>
   </w:style>
-  <w:style w:type="paragraph" w:styleId="Heading4">
+  <w:style w:type="paragraph" w:styleId="Titre4">
     <w:name w:val="heading 4"/>
     <w:basedOn w:val="Normal"/>
     <w:next w:val="Normal"/>
+    <w:uiPriority w:val="9"/>
+    <w:semiHidden/>
+    <w:unhideWhenUsed/>
+    <w:qFormat/>
     <w:pPr>
-      <w:keepNext w:val="1"/>
-      <w:keepLines w:val="1"/>
-      <w:spacing w:after="80" w:before="280" w:lineRule="auto"/>
+      <w:keepNext/>
+      <w:keepLines/>
+      <w:spacing w:before="280" w:after="80"/>
+      <w:outlineLvl w:val="3"/>
     </w:pPr>
     <w:rPr>
       <w:color w:val="666666"/>
@@ -395,63 +1073,109 @@
       <w:szCs w:val="24"/>
     </w:rPr>
   </w:style>
-  <w:style w:type="paragraph" w:styleId="Heading5">
+  <w:style w:type="paragraph" w:styleId="Titre5">
     <w:name w:val="heading 5"/>
     <w:basedOn w:val="Normal"/>
     <w:next w:val="Normal"/>
+    <w:uiPriority w:val="9"/>
+    <w:semiHidden/>
+    <w:unhideWhenUsed/>
+    <w:qFormat/>
     <w:pPr>
-      <w:keepNext w:val="1"/>
-      <w:keepLines w:val="1"/>
-      <w:spacing w:after="80" w:before="240" w:lineRule="auto"/>
+      <w:keepNext/>
+      <w:keepLines/>
+      <w:spacing w:before="240" w:after="80"/>
+      <w:outlineLvl w:val="4"/>
     </w:pPr>
     <w:rPr>
       <w:color w:val="666666"/>
-      <w:sz w:val="22"/>
-      <w:szCs w:val="22"/>
     </w:rPr>
   </w:style>
-  <w:style w:type="paragraph" w:styleId="Heading6">
+  <w:style w:type="paragraph" w:styleId="Titre6">
     <w:name w:val="heading 6"/>
     <w:basedOn w:val="Normal"/>
     <w:next w:val="Normal"/>
+    <w:uiPriority w:val="9"/>
+    <w:semiHidden/>
+    <w:unhideWhenUsed/>
+    <w:qFormat/>
     <w:pPr>
-      <w:keepNext w:val="1"/>
-      <w:keepLines w:val="1"/>
-      <w:spacing w:after="80" w:before="240" w:lineRule="auto"/>
+      <w:keepNext/>
+      <w:keepLines/>
+      <w:spacing w:before="240" w:after="80"/>
+      <w:outlineLvl w:val="5"/>
     </w:pPr>
     <w:rPr>
-      <w:i w:val="1"/>
+      <w:i/>
       <w:color w:val="666666"/>
-      <w:sz w:val="22"/>
-      <w:szCs w:val="22"/>
     </w:rPr>
   </w:style>
-  <w:style w:type="paragraph" w:styleId="Title">
+  <w:style w:type="character" w:default="1" w:styleId="Policepardfaut">
+    <w:name w:val="Default Paragraph Font"/>
+    <w:uiPriority w:val="1"/>
+    <w:semiHidden/>
+    <w:unhideWhenUsed/>
+  </w:style>
+  <w:style w:type="table" w:default="1" w:styleId="TableauNormal">
+    <w:name w:val="Normal Table"/>
+    <w:uiPriority w:val="99"/>
+    <w:semiHidden/>
+    <w:unhideWhenUsed/>
+    <w:tblPr>
+      <w:tblInd w:w="0" w:type="dxa"/>
+      <w:tblCellMar>
+        <w:top w:w="0" w:type="dxa"/>
+        <w:left w:w="108" w:type="dxa"/>
+        <w:bottom w:w="0" w:type="dxa"/>
+        <w:right w:w="108" w:type="dxa"/>
+      </w:tblCellMar>
+    </w:tblPr>
+  </w:style>
+  <w:style w:type="numbering" w:default="1" w:styleId="Aucuneliste">
+    <w:name w:val="No List"/>
+    <w:uiPriority w:val="99"/>
+    <w:semiHidden/>
+    <w:unhideWhenUsed/>
+  </w:style>
+  <w:style w:type="table" w:customStyle="1" w:styleId="TableNormal">
+    <w:name w:val="Table Normal"/>
+    <w:tblPr>
+      <w:tblCellMar>
+        <w:top w:w="0" w:type="dxa"/>
+        <w:left w:w="0" w:type="dxa"/>
+        <w:bottom w:w="0" w:type="dxa"/>
+        <w:right w:w="0" w:type="dxa"/>
+      </w:tblCellMar>
+    </w:tblPr>
+  </w:style>
+  <w:style w:type="paragraph" w:styleId="Titre">
     <w:name w:val="Title"/>
     <w:basedOn w:val="Normal"/>
     <w:next w:val="Normal"/>
+    <w:uiPriority w:val="10"/>
+    <w:qFormat/>
     <w:pPr>
-      <w:keepNext w:val="1"/>
-      <w:keepLines w:val="1"/>
-      <w:spacing w:after="60" w:before="0" w:lineRule="auto"/>
+      <w:keepNext/>
+      <w:keepLines/>
+      <w:spacing w:after="60"/>
     </w:pPr>
     <w:rPr>
       <w:sz w:val="52"/>
       <w:szCs w:val="52"/>
     </w:rPr>
   </w:style>
-  <w:style w:type="paragraph" w:styleId="Subtitle">
+  <w:style w:type="paragraph" w:styleId="Sous-titre">
     <w:name w:val="Subtitle"/>
     <w:basedOn w:val="Normal"/>
     <w:next w:val="Normal"/>
+    <w:uiPriority w:val="11"/>
+    <w:qFormat/>
     <w:pPr>
-      <w:keepNext w:val="1"/>
-      <w:keepLines w:val="1"/>
-      <w:spacing w:after="320" w:before="0" w:lineRule="auto"/>
+      <w:keepNext/>
+      <w:keepLines/>
+      <w:spacing w:after="320"/>
     </w:pPr>
     <w:rPr>
-      <w:rFonts w:ascii="Arial" w:cs="Arial" w:eastAsia="Arial" w:hAnsi="Arial"/>
-      <w:i w:val="0"/>
       <w:color w:val="666666"/>
       <w:sz w:val="30"/>
       <w:szCs w:val="30"/>
